--- a/PDRMYE/GUIAS RÁPIDAS/Aportaciones Federales/FORTAMUN.docx
+++ b/PDRMYE/GUIAS RÁPIDAS/Aportaciones Federales/FORTAMUN.docx
@@ -920,93 +920,55 @@
             </w:rPr>
             <w:fldChar w:fldCharType="separate"/>
           </w:r>
-          <w:bookmarkStart w:id="0" w:name="_GoBack"/>
-          <w:bookmarkEnd w:id="0"/>
-          <w:r>
-            <w:rPr>
-              <w:rStyle w:val="Hipervnculo"/>
-            </w:rPr>
-            <w:fldChar w:fldCharType="begin"/>
-          </w:r>
-          <w:r>
-            <w:rPr>
-              <w:rStyle w:val="Hipervnculo"/>
-            </w:rPr>
-            <w:instrText xml:space="preserve"> </w:instrText>
-          </w:r>
-          <w:r>
-            <w:instrText>HYPERLINK \l "_Toc124417213"</w:instrText>
-          </w:r>
-          <w:r>
-            <w:rPr>
-              <w:rStyle w:val="Hipervnculo"/>
-            </w:rPr>
-            <w:instrText xml:space="preserve"> </w:instrText>
-          </w:r>
-          <w:r>
-            <w:rPr>
-              <w:rStyle w:val="Hipervnculo"/>
-            </w:rPr>
-          </w:r>
-          <w:r>
-            <w:rPr>
-              <w:rStyle w:val="Hipervnculo"/>
-            </w:rPr>
-            <w:fldChar w:fldCharType="separate"/>
-          </w:r>
-          <w:r>
-            <w:rPr>
-              <w:rStyle w:val="Hipervnculo"/>
-            </w:rPr>
-            <w:t>Objetivo</w:t>
-          </w:r>
-          <w:r>
-            <w:rPr>
-              <w:webHidden/>
-            </w:rPr>
-            <w:tab/>
-          </w:r>
-          <w:r>
-            <w:rPr>
-              <w:webHidden/>
-            </w:rPr>
-            <w:fldChar w:fldCharType="begin"/>
-          </w:r>
-          <w:r>
-            <w:rPr>
-              <w:webHidden/>
-            </w:rPr>
-            <w:instrText xml:space="preserve"> PAGEREF _Toc124417213 \h </w:instrText>
-          </w:r>
-          <w:r>
-            <w:rPr>
-              <w:webHidden/>
-            </w:rPr>
-          </w:r>
-          <w:r>
-            <w:rPr>
-              <w:webHidden/>
-            </w:rPr>
-            <w:fldChar w:fldCharType="separate"/>
-          </w:r>
-          <w:r>
-            <w:rPr>
-              <w:webHidden/>
-            </w:rPr>
-            <w:t>3</w:t>
-          </w:r>
-          <w:r>
-            <w:rPr>
-              <w:webHidden/>
-            </w:rPr>
-            <w:fldChar w:fldCharType="end"/>
-          </w:r>
-          <w:r>
-            <w:rPr>
-              <w:rStyle w:val="Hipervnculo"/>
-            </w:rPr>
-            <w:fldChar w:fldCharType="end"/>
-          </w:r>
+          <w:hyperlink w:anchor="_Toc124417213" w:history="1">
+            <w:r>
+              <w:rPr>
+                <w:rStyle w:val="Hipervnculo"/>
+              </w:rPr>
+              <w:t>Objetivo</w:t>
+            </w:r>
+            <w:r>
+              <w:rPr>
+                <w:webHidden/>
+              </w:rPr>
+              <w:tab/>
+            </w:r>
+            <w:r>
+              <w:rPr>
+                <w:webHidden/>
+              </w:rPr>
+              <w:fldChar w:fldCharType="begin"/>
+            </w:r>
+            <w:r>
+              <w:rPr>
+                <w:webHidden/>
+              </w:rPr>
+              <w:instrText xml:space="preserve"> PAGEREF _Toc124417213 \h </w:instrText>
+            </w:r>
+            <w:r>
+              <w:rPr>
+                <w:webHidden/>
+              </w:rPr>
+            </w:r>
+            <w:r>
+              <w:rPr>
+                <w:webHidden/>
+              </w:rPr>
+              <w:fldChar w:fldCharType="separate"/>
+            </w:r>
+            <w:r>
+              <w:rPr>
+                <w:webHidden/>
+              </w:rPr>
+              <w:t>3</w:t>
+            </w:r>
+            <w:r>
+              <w:rPr>
+                <w:webHidden/>
+              </w:rPr>
+              <w:fldChar w:fldCharType="end"/>
+            </w:r>
+          </w:hyperlink>
         </w:p>
         <w:p>
           <w:pPr>
@@ -2259,16 +2221,16 @@
           <w:b w:val="0"/>
         </w:rPr>
       </w:pPr>
-      <w:bookmarkStart w:id="1" w:name="_Toc123297018"/>
-      <w:bookmarkStart w:id="2" w:name="_Toc124417213"/>
+      <w:bookmarkStart w:id="0" w:name="_Toc123297018"/>
+      <w:bookmarkStart w:id="1" w:name="_Toc124417213"/>
       <w:r>
         <w:rPr>
           <w:rFonts w:cs="Arial"/>
         </w:rPr>
         <w:t>Objetivo</w:t>
       </w:r>
+      <w:bookmarkEnd w:id="0"/>
       <w:bookmarkEnd w:id="1"/>
-      <w:bookmarkEnd w:id="2"/>
     </w:p>
     <w:p>
       <w:pPr>
@@ -2342,16 +2304,16 @@
           <w:b w:val="0"/>
         </w:rPr>
       </w:pPr>
-      <w:bookmarkStart w:id="3" w:name="_Toc123297019"/>
-      <w:bookmarkStart w:id="4" w:name="_Toc124417214"/>
+      <w:bookmarkStart w:id="2" w:name="_Toc123297019"/>
+      <w:bookmarkStart w:id="3" w:name="_Toc124417214"/>
       <w:r>
         <w:rPr>
           <w:rFonts w:cs="Arial"/>
         </w:rPr>
         <w:t>Alcance</w:t>
       </w:r>
+      <w:bookmarkEnd w:id="2"/>
       <w:bookmarkEnd w:id="3"/>
-      <w:bookmarkEnd w:id="4"/>
       <w:r>
         <w:rPr>
           <w:rFonts w:cs="Arial"/>
@@ -2464,16 +2426,16 @@
           <w:rFonts w:cs="Arial"/>
         </w:rPr>
       </w:pPr>
-      <w:bookmarkStart w:id="5" w:name="_Toc123297020"/>
-      <w:bookmarkStart w:id="6" w:name="_Toc124417215"/>
+      <w:bookmarkStart w:id="4" w:name="_Toc123297020"/>
+      <w:bookmarkStart w:id="5" w:name="_Toc124417215"/>
       <w:r>
         <w:rPr>
           <w:rFonts w:cs="Arial"/>
         </w:rPr>
         <w:t>Usuario</w:t>
       </w:r>
+      <w:bookmarkEnd w:id="4"/>
       <w:bookmarkEnd w:id="5"/>
-      <w:bookmarkEnd w:id="6"/>
     </w:p>
     <w:p>
       <w:pPr>
@@ -2775,8 +2737,8 @@
           <w:lang w:val="es-MX"/>
         </w:rPr>
       </w:pPr>
-      <w:bookmarkStart w:id="7" w:name="_Toc124336048"/>
-      <w:bookmarkStart w:id="8" w:name="_Toc124417216"/>
+      <w:bookmarkStart w:id="6" w:name="_Toc124336048"/>
+      <w:bookmarkStart w:id="7" w:name="_Toc124417216"/>
       <w:r>
         <w:rPr>
           <w:rFonts w:cs="Arial"/>
@@ -2787,227 +2749,227 @@
         </w:rPr>
         <w:t>FONDO FORTALECIMIENTO PARA LOS MUNICIPIOS (FORTAMUN)</w:t>
       </w:r>
+      <w:bookmarkEnd w:id="6"/>
       <w:bookmarkEnd w:id="7"/>
+    </w:p>
+    <w:p>
+      <w:pPr>
+        <w:spacing w:line="276" w:lineRule="auto"/>
+        <w:jc w:val="center"/>
+        <w:rPr>
+          <w:rFonts w:ascii="Arial" w:hAnsi="Arial" w:cs="Arial"/>
+          <w:sz w:val="24"/>
+          <w:szCs w:val="24"/>
+        </w:rPr>
+      </w:pPr>
+    </w:p>
+    <w:p>
+      <w:pPr>
+        <w:spacing w:line="276" w:lineRule="auto"/>
+        <w:jc w:val="center"/>
+        <w:rPr>
+          <w:rFonts w:ascii="Arial" w:hAnsi="Arial" w:cs="Arial"/>
+          <w:sz w:val="24"/>
+          <w:szCs w:val="24"/>
+        </w:rPr>
+      </w:pPr>
+    </w:p>
+    <w:p>
+      <w:pPr>
+        <w:spacing w:line="276" w:lineRule="auto"/>
+        <w:jc w:val="center"/>
+        <w:rPr>
+          <w:rFonts w:ascii="Arial" w:hAnsi="Arial" w:cs="Arial"/>
+          <w:sz w:val="24"/>
+          <w:szCs w:val="24"/>
+        </w:rPr>
+      </w:pPr>
+    </w:p>
+    <w:p>
+      <w:pPr>
+        <w:spacing w:line="276" w:lineRule="auto"/>
+        <w:jc w:val="center"/>
+        <w:rPr>
+          <w:rFonts w:ascii="Arial" w:hAnsi="Arial" w:cs="Arial"/>
+          <w:sz w:val="24"/>
+          <w:szCs w:val="24"/>
+        </w:rPr>
+      </w:pPr>
+    </w:p>
+    <w:p>
+      <w:pPr>
+        <w:spacing w:line="276" w:lineRule="auto"/>
+        <w:jc w:val="center"/>
+        <w:rPr>
+          <w:rFonts w:ascii="Arial" w:hAnsi="Arial" w:cs="Arial"/>
+          <w:sz w:val="24"/>
+          <w:szCs w:val="24"/>
+        </w:rPr>
+      </w:pPr>
+    </w:p>
+    <w:p>
+      <w:pPr>
+        <w:spacing w:line="276" w:lineRule="auto"/>
+        <w:jc w:val="center"/>
+        <w:rPr>
+          <w:rFonts w:ascii="Arial" w:hAnsi="Arial" w:cs="Arial"/>
+          <w:sz w:val="24"/>
+          <w:szCs w:val="24"/>
+        </w:rPr>
+      </w:pPr>
+    </w:p>
+    <w:p>
+      <w:pPr>
+        <w:spacing w:line="276" w:lineRule="auto"/>
+        <w:jc w:val="center"/>
+        <w:rPr>
+          <w:rFonts w:ascii="Arial" w:hAnsi="Arial" w:cs="Arial"/>
+          <w:sz w:val="24"/>
+          <w:szCs w:val="24"/>
+        </w:rPr>
+      </w:pPr>
+    </w:p>
+    <w:p>
+      <w:pPr>
+        <w:spacing w:line="276" w:lineRule="auto"/>
+        <w:jc w:val="center"/>
+        <w:rPr>
+          <w:rFonts w:ascii="Arial" w:hAnsi="Arial" w:cs="Arial"/>
+          <w:sz w:val="24"/>
+          <w:szCs w:val="24"/>
+        </w:rPr>
+      </w:pPr>
+    </w:p>
+    <w:p>
+      <w:pPr>
+        <w:spacing w:line="276" w:lineRule="auto"/>
+        <w:jc w:val="center"/>
+        <w:rPr>
+          <w:rFonts w:ascii="Arial" w:hAnsi="Arial" w:cs="Arial"/>
+          <w:sz w:val="24"/>
+          <w:szCs w:val="24"/>
+        </w:rPr>
+      </w:pPr>
+    </w:p>
+    <w:p>
+      <w:pPr>
+        <w:spacing w:line="276" w:lineRule="auto"/>
+        <w:jc w:val="center"/>
+        <w:rPr>
+          <w:rFonts w:ascii="Arial" w:hAnsi="Arial" w:cs="Arial"/>
+          <w:sz w:val="24"/>
+          <w:szCs w:val="24"/>
+        </w:rPr>
+      </w:pPr>
+    </w:p>
+    <w:p>
+      <w:pPr>
+        <w:spacing w:line="276" w:lineRule="auto"/>
+        <w:jc w:val="center"/>
+        <w:rPr>
+          <w:rFonts w:ascii="Arial" w:hAnsi="Arial" w:cs="Arial"/>
+          <w:sz w:val="24"/>
+          <w:szCs w:val="24"/>
+        </w:rPr>
+      </w:pPr>
+    </w:p>
+    <w:p>
+      <w:pPr>
+        <w:spacing w:line="276" w:lineRule="auto"/>
+        <w:jc w:val="center"/>
+        <w:rPr>
+          <w:rFonts w:ascii="Arial" w:hAnsi="Arial" w:cs="Arial"/>
+          <w:sz w:val="24"/>
+          <w:szCs w:val="24"/>
+        </w:rPr>
+      </w:pPr>
+    </w:p>
+    <w:p>
+      <w:pPr>
+        <w:spacing w:line="276" w:lineRule="auto"/>
+        <w:jc w:val="center"/>
+        <w:rPr>
+          <w:rFonts w:ascii="Arial" w:hAnsi="Arial" w:cs="Arial"/>
+          <w:sz w:val="24"/>
+          <w:szCs w:val="24"/>
+        </w:rPr>
+      </w:pPr>
+    </w:p>
+    <w:p>
+      <w:pPr>
+        <w:spacing w:line="276" w:lineRule="auto"/>
+        <w:jc w:val="center"/>
+        <w:rPr>
+          <w:rFonts w:ascii="Arial" w:hAnsi="Arial" w:cs="Arial"/>
+          <w:sz w:val="24"/>
+          <w:szCs w:val="24"/>
+        </w:rPr>
+      </w:pPr>
+    </w:p>
+    <w:p>
+      <w:pPr>
+        <w:spacing w:line="276" w:lineRule="auto"/>
+        <w:rPr>
+          <w:rFonts w:ascii="Arial" w:hAnsi="Arial" w:cs="Arial"/>
+          <w:sz w:val="24"/>
+          <w:szCs w:val="24"/>
+        </w:rPr>
+      </w:pPr>
+    </w:p>
+    <w:p>
+      <w:pPr>
+        <w:spacing w:line="276" w:lineRule="auto"/>
+        <w:rPr>
+          <w:rFonts w:ascii="Arial" w:hAnsi="Arial" w:cs="Arial"/>
+          <w:sz w:val="24"/>
+          <w:szCs w:val="24"/>
+        </w:rPr>
+      </w:pPr>
+    </w:p>
+    <w:p>
+      <w:pPr>
+        <w:spacing w:line="276" w:lineRule="auto"/>
+        <w:rPr>
+          <w:rFonts w:ascii="Arial" w:hAnsi="Arial" w:cs="Arial"/>
+          <w:sz w:val="24"/>
+          <w:szCs w:val="24"/>
+        </w:rPr>
+      </w:pPr>
+    </w:p>
+    <w:p>
+      <w:pPr>
+        <w:spacing w:line="276" w:lineRule="auto"/>
+        <w:jc w:val="center"/>
+        <w:rPr>
+          <w:rFonts w:ascii="Arial" w:hAnsi="Arial" w:cs="Arial"/>
+          <w:sz w:val="24"/>
+          <w:szCs w:val="24"/>
+        </w:rPr>
+      </w:pPr>
+    </w:p>
+    <w:p>
+      <w:pPr>
+        <w:pStyle w:val="Ttulo1"/>
+        <w:spacing w:line="276" w:lineRule="auto"/>
+        <w:jc w:val="center"/>
+        <w:rPr>
+          <w:rFonts w:cs="Arial"/>
+        </w:rPr>
+      </w:pPr>
+      <w:bookmarkStart w:id="8" w:name="_Toc123728499"/>
+      <w:bookmarkStart w:id="9" w:name="_Toc124161437"/>
+      <w:bookmarkStart w:id="10" w:name="_Toc124336049"/>
+      <w:bookmarkStart w:id="11" w:name="_Toc124417217"/>
+      <w:r>
+        <w:rPr>
+          <w:rFonts w:cs="Arial"/>
+        </w:rPr>
+        <w:t>1.- Selección de Fondo</w:t>
+      </w:r>
       <w:bookmarkEnd w:id="8"/>
-    </w:p>
-    <w:p>
-      <w:pPr>
-        <w:spacing w:line="276" w:lineRule="auto"/>
-        <w:jc w:val="center"/>
-        <w:rPr>
-          <w:rFonts w:ascii="Arial" w:hAnsi="Arial" w:cs="Arial"/>
-          <w:sz w:val="24"/>
-          <w:szCs w:val="24"/>
-        </w:rPr>
-      </w:pPr>
-    </w:p>
-    <w:p>
-      <w:pPr>
-        <w:spacing w:line="276" w:lineRule="auto"/>
-        <w:jc w:val="center"/>
-        <w:rPr>
-          <w:rFonts w:ascii="Arial" w:hAnsi="Arial" w:cs="Arial"/>
-          <w:sz w:val="24"/>
-          <w:szCs w:val="24"/>
-        </w:rPr>
-      </w:pPr>
-    </w:p>
-    <w:p>
-      <w:pPr>
-        <w:spacing w:line="276" w:lineRule="auto"/>
-        <w:jc w:val="center"/>
-        <w:rPr>
-          <w:rFonts w:ascii="Arial" w:hAnsi="Arial" w:cs="Arial"/>
-          <w:sz w:val="24"/>
-          <w:szCs w:val="24"/>
-        </w:rPr>
-      </w:pPr>
-    </w:p>
-    <w:p>
-      <w:pPr>
-        <w:spacing w:line="276" w:lineRule="auto"/>
-        <w:jc w:val="center"/>
-        <w:rPr>
-          <w:rFonts w:ascii="Arial" w:hAnsi="Arial" w:cs="Arial"/>
-          <w:sz w:val="24"/>
-          <w:szCs w:val="24"/>
-        </w:rPr>
-      </w:pPr>
-    </w:p>
-    <w:p>
-      <w:pPr>
-        <w:spacing w:line="276" w:lineRule="auto"/>
-        <w:jc w:val="center"/>
-        <w:rPr>
-          <w:rFonts w:ascii="Arial" w:hAnsi="Arial" w:cs="Arial"/>
-          <w:sz w:val="24"/>
-          <w:szCs w:val="24"/>
-        </w:rPr>
-      </w:pPr>
-    </w:p>
-    <w:p>
-      <w:pPr>
-        <w:spacing w:line="276" w:lineRule="auto"/>
-        <w:jc w:val="center"/>
-        <w:rPr>
-          <w:rFonts w:ascii="Arial" w:hAnsi="Arial" w:cs="Arial"/>
-          <w:sz w:val="24"/>
-          <w:szCs w:val="24"/>
-        </w:rPr>
-      </w:pPr>
-    </w:p>
-    <w:p>
-      <w:pPr>
-        <w:spacing w:line="276" w:lineRule="auto"/>
-        <w:jc w:val="center"/>
-        <w:rPr>
-          <w:rFonts w:ascii="Arial" w:hAnsi="Arial" w:cs="Arial"/>
-          <w:sz w:val="24"/>
-          <w:szCs w:val="24"/>
-        </w:rPr>
-      </w:pPr>
-    </w:p>
-    <w:p>
-      <w:pPr>
-        <w:spacing w:line="276" w:lineRule="auto"/>
-        <w:jc w:val="center"/>
-        <w:rPr>
-          <w:rFonts w:ascii="Arial" w:hAnsi="Arial" w:cs="Arial"/>
-          <w:sz w:val="24"/>
-          <w:szCs w:val="24"/>
-        </w:rPr>
-      </w:pPr>
-    </w:p>
-    <w:p>
-      <w:pPr>
-        <w:spacing w:line="276" w:lineRule="auto"/>
-        <w:jc w:val="center"/>
-        <w:rPr>
-          <w:rFonts w:ascii="Arial" w:hAnsi="Arial" w:cs="Arial"/>
-          <w:sz w:val="24"/>
-          <w:szCs w:val="24"/>
-        </w:rPr>
-      </w:pPr>
-    </w:p>
-    <w:p>
-      <w:pPr>
-        <w:spacing w:line="276" w:lineRule="auto"/>
-        <w:jc w:val="center"/>
-        <w:rPr>
-          <w:rFonts w:ascii="Arial" w:hAnsi="Arial" w:cs="Arial"/>
-          <w:sz w:val="24"/>
-          <w:szCs w:val="24"/>
-        </w:rPr>
-      </w:pPr>
-    </w:p>
-    <w:p>
-      <w:pPr>
-        <w:spacing w:line="276" w:lineRule="auto"/>
-        <w:jc w:val="center"/>
-        <w:rPr>
-          <w:rFonts w:ascii="Arial" w:hAnsi="Arial" w:cs="Arial"/>
-          <w:sz w:val="24"/>
-          <w:szCs w:val="24"/>
-        </w:rPr>
-      </w:pPr>
-    </w:p>
-    <w:p>
-      <w:pPr>
-        <w:spacing w:line="276" w:lineRule="auto"/>
-        <w:jc w:val="center"/>
-        <w:rPr>
-          <w:rFonts w:ascii="Arial" w:hAnsi="Arial" w:cs="Arial"/>
-          <w:sz w:val="24"/>
-          <w:szCs w:val="24"/>
-        </w:rPr>
-      </w:pPr>
-    </w:p>
-    <w:p>
-      <w:pPr>
-        <w:spacing w:line="276" w:lineRule="auto"/>
-        <w:jc w:val="center"/>
-        <w:rPr>
-          <w:rFonts w:ascii="Arial" w:hAnsi="Arial" w:cs="Arial"/>
-          <w:sz w:val="24"/>
-          <w:szCs w:val="24"/>
-        </w:rPr>
-      </w:pPr>
-    </w:p>
-    <w:p>
-      <w:pPr>
-        <w:spacing w:line="276" w:lineRule="auto"/>
-        <w:jc w:val="center"/>
-        <w:rPr>
-          <w:rFonts w:ascii="Arial" w:hAnsi="Arial" w:cs="Arial"/>
-          <w:sz w:val="24"/>
-          <w:szCs w:val="24"/>
-        </w:rPr>
-      </w:pPr>
-    </w:p>
-    <w:p>
-      <w:pPr>
-        <w:spacing w:line="276" w:lineRule="auto"/>
-        <w:rPr>
-          <w:rFonts w:ascii="Arial" w:hAnsi="Arial" w:cs="Arial"/>
-          <w:sz w:val="24"/>
-          <w:szCs w:val="24"/>
-        </w:rPr>
-      </w:pPr>
-    </w:p>
-    <w:p>
-      <w:pPr>
-        <w:spacing w:line="276" w:lineRule="auto"/>
-        <w:rPr>
-          <w:rFonts w:ascii="Arial" w:hAnsi="Arial" w:cs="Arial"/>
-          <w:sz w:val="24"/>
-          <w:szCs w:val="24"/>
-        </w:rPr>
-      </w:pPr>
-    </w:p>
-    <w:p>
-      <w:pPr>
-        <w:spacing w:line="276" w:lineRule="auto"/>
-        <w:rPr>
-          <w:rFonts w:ascii="Arial" w:hAnsi="Arial" w:cs="Arial"/>
-          <w:sz w:val="24"/>
-          <w:szCs w:val="24"/>
-        </w:rPr>
-      </w:pPr>
-    </w:p>
-    <w:p>
-      <w:pPr>
-        <w:spacing w:line="276" w:lineRule="auto"/>
-        <w:jc w:val="center"/>
-        <w:rPr>
-          <w:rFonts w:ascii="Arial" w:hAnsi="Arial" w:cs="Arial"/>
-          <w:sz w:val="24"/>
-          <w:szCs w:val="24"/>
-        </w:rPr>
-      </w:pPr>
-    </w:p>
-    <w:p>
-      <w:pPr>
-        <w:pStyle w:val="Ttulo1"/>
-        <w:spacing w:line="276" w:lineRule="auto"/>
-        <w:jc w:val="center"/>
-        <w:rPr>
-          <w:rFonts w:cs="Arial"/>
-        </w:rPr>
-      </w:pPr>
-      <w:bookmarkStart w:id="9" w:name="_Toc123728499"/>
-      <w:bookmarkStart w:id="10" w:name="_Toc124161437"/>
-      <w:bookmarkStart w:id="11" w:name="_Toc124336049"/>
-      <w:bookmarkStart w:id="12" w:name="_Toc124417217"/>
-      <w:r>
-        <w:rPr>
-          <w:rFonts w:cs="Arial"/>
-        </w:rPr>
-        <w:t>1.- Selección de Fondo</w:t>
-      </w:r>
       <w:bookmarkEnd w:id="9"/>
       <w:bookmarkEnd w:id="10"/>
       <w:bookmarkEnd w:id="11"/>
-      <w:bookmarkEnd w:id="12"/>
     </w:p>
     <w:p/>
     <w:p>
@@ -3525,20 +3487,20 @@
           <w:rFonts w:cs="Arial"/>
         </w:rPr>
       </w:pPr>
-      <w:bookmarkStart w:id="13" w:name="_Toc123728500"/>
-      <w:bookmarkStart w:id="14" w:name="_Toc124161438"/>
-      <w:bookmarkStart w:id="15" w:name="_Toc124336050"/>
-      <w:bookmarkStart w:id="16" w:name="_Toc124417218"/>
+      <w:bookmarkStart w:id="12" w:name="_Toc123728500"/>
+      <w:bookmarkStart w:id="13" w:name="_Toc124161438"/>
+      <w:bookmarkStart w:id="14" w:name="_Toc124336050"/>
+      <w:bookmarkStart w:id="15" w:name="_Toc124417218"/>
       <w:r>
         <w:rPr>
           <w:rFonts w:cs="Arial"/>
         </w:rPr>
         <w:t>2.- Crear un nuevo cálculo</w:t>
       </w:r>
+      <w:bookmarkEnd w:id="12"/>
       <w:bookmarkEnd w:id="13"/>
       <w:bookmarkEnd w:id="14"/>
       <w:bookmarkEnd w:id="15"/>
-      <w:bookmarkEnd w:id="16"/>
     </w:p>
     <w:p>
       <w:pPr>
@@ -4035,25 +3997,7 @@
           <w:sz w:val="24"/>
           <w:szCs w:val="24"/>
         </w:rPr>
-        <w:t xml:space="preserve">Insertar el importe correspondiente a </w:t>
-      </w:r>
-      <w:r>
-        <w:rPr>
-          <w:rFonts w:ascii="Arial" w:hAnsi="Arial" w:cs="Arial"/>
-          <w:b/>
-          <w:sz w:val="24"/>
-          <w:szCs w:val="24"/>
-        </w:rPr>
-        <w:t>FORTAMUN</w:t>
-      </w:r>
-      <w:r>
-        <w:rPr>
-          <w:rFonts w:ascii="Arial" w:hAnsi="Arial" w:cs="Arial"/>
-          <w:b/>
-          <w:sz w:val="24"/>
-          <w:szCs w:val="24"/>
-        </w:rPr>
-        <w:t xml:space="preserve"> (se puede consultar en la tabla de participaciones del mes actual)</w:t>
+        <w:t>Insertar el importe correspondiente a FORTAMUN (se puede consultar en la tabla de participaciones del mes actual)</w:t>
       </w:r>
     </w:p>
     <w:p>
@@ -5322,20 +5266,20 @@
           <w:rFonts w:cs="Arial"/>
         </w:rPr>
       </w:pPr>
-      <w:bookmarkStart w:id="17" w:name="_Toc123728501"/>
-      <w:bookmarkStart w:id="18" w:name="_Toc124161439"/>
-      <w:bookmarkStart w:id="19" w:name="_Toc124336051"/>
-      <w:bookmarkStart w:id="20" w:name="_Toc124417219"/>
+      <w:bookmarkStart w:id="16" w:name="_Toc123728501"/>
+      <w:bookmarkStart w:id="17" w:name="_Toc124161439"/>
+      <w:bookmarkStart w:id="18" w:name="_Toc124336051"/>
+      <w:bookmarkStart w:id="19" w:name="_Toc124417219"/>
       <w:r>
         <w:rPr>
           <w:rFonts w:cs="Arial"/>
         </w:rPr>
         <w:t>3.- Autorización de cálculo</w:t>
       </w:r>
+      <w:bookmarkEnd w:id="16"/>
       <w:bookmarkEnd w:id="17"/>
       <w:bookmarkEnd w:id="18"/>
       <w:bookmarkEnd w:id="19"/>
-      <w:bookmarkEnd w:id="20"/>
     </w:p>
     <w:p>
       <w:pPr>
@@ -5964,18 +5908,18 @@
           <w:rFonts w:cs="Arial"/>
         </w:rPr>
       </w:pPr>
-      <w:bookmarkStart w:id="21" w:name="_Toc124161440"/>
-      <w:bookmarkStart w:id="22" w:name="_Toc124336052"/>
-      <w:bookmarkStart w:id="23" w:name="_Toc124417220"/>
+      <w:bookmarkStart w:id="20" w:name="_Toc124161440"/>
+      <w:bookmarkStart w:id="21" w:name="_Toc124336052"/>
+      <w:bookmarkStart w:id="22" w:name="_Toc124417220"/>
       <w:r>
         <w:rPr>
           <w:rFonts w:cs="Arial"/>
         </w:rPr>
         <w:t>4.- Regresar un cálculo</w:t>
       </w:r>
+      <w:bookmarkEnd w:id="20"/>
       <w:bookmarkEnd w:id="21"/>
       <w:bookmarkEnd w:id="22"/>
-      <w:bookmarkEnd w:id="23"/>
       <w:r>
         <w:rPr>
           <w:rFonts w:cs="Arial"/>
@@ -6534,20 +6478,20 @@
           <w:rFonts w:cs="Arial"/>
         </w:rPr>
       </w:pPr>
-      <w:bookmarkStart w:id="24" w:name="_Toc123728502"/>
-      <w:bookmarkStart w:id="25" w:name="_Toc124161441"/>
-      <w:bookmarkStart w:id="26" w:name="_Toc124336053"/>
-      <w:bookmarkStart w:id="27" w:name="_Toc124417221"/>
+      <w:bookmarkStart w:id="23" w:name="_Toc123728502"/>
+      <w:bookmarkStart w:id="24" w:name="_Toc124161441"/>
+      <w:bookmarkStart w:id="25" w:name="_Toc124336053"/>
+      <w:bookmarkStart w:id="26" w:name="_Toc124417221"/>
       <w:r>
         <w:rPr>
           <w:rFonts w:cs="Arial"/>
         </w:rPr>
         <w:t>5.- Ajustes</w:t>
       </w:r>
+      <w:bookmarkEnd w:id="23"/>
       <w:bookmarkEnd w:id="24"/>
       <w:bookmarkEnd w:id="25"/>
       <w:bookmarkEnd w:id="26"/>
-      <w:bookmarkEnd w:id="27"/>
     </w:p>
     <w:p>
       <w:pPr>
@@ -6647,16 +6591,16 @@
         <mc:AlternateContent>
           <mc:Choice Requires="wps">
             <w:drawing>
-              <wp:anchor distT="0" distB="0" distL="114300" distR="114300" simplePos="0" relativeHeight="251817984" behindDoc="0" locked="0" layoutInCell="1" allowOverlap="1" wp14:anchorId="5F89426E" wp14:editId="2FC66994">
+              <wp:anchor distT="0" distB="0" distL="114300" distR="114300" simplePos="0" relativeHeight="251817984" behindDoc="0" locked="0" layoutInCell="1" allowOverlap="1" wp14:anchorId="5F89426E" wp14:editId="04C54A90">
                 <wp:simplePos x="0" y="0"/>
                 <wp:positionH relativeFrom="margin">
-                  <wp:posOffset>-6512</wp:posOffset>
+                  <wp:align>left</wp:align>
                 </wp:positionH>
                 <wp:positionV relativeFrom="paragraph">
-                  <wp:posOffset>762635</wp:posOffset>
+                  <wp:posOffset>975995</wp:posOffset>
                 </wp:positionV>
-                <wp:extent cx="350874" cy="287079"/>
-                <wp:effectExtent l="19050" t="19050" r="11430" b="17780"/>
+                <wp:extent cx="241300" cy="203200"/>
+                <wp:effectExtent l="19050" t="19050" r="25400" b="25400"/>
                 <wp:wrapNone/>
                 <wp:docPr id="64" name="Rectángulo 64"/>
                 <wp:cNvGraphicFramePr/>
@@ -6667,7 +6611,7 @@
                       <wps:spPr>
                         <a:xfrm>
                           <a:off x="0" y="0"/>
-                          <a:ext cx="350874" cy="287079"/>
+                          <a:ext cx="241300" cy="203200"/>
                         </a:xfrm>
                         <a:prstGeom prst="rect">
                           <a:avLst/>
@@ -6713,7 +6657,7 @@
           </mc:Choice>
           <mc:Fallback>
             <w:pict>
-              <v:rect w14:anchorId="66BCE06E" id="Rectángulo 64" o:spid="_x0000_s1026" style="position:absolute;margin-left:-.5pt;margin-top:60.05pt;width:27.65pt;height:22.6pt;z-index:251817984;visibility:visible;mso-wrap-style:square;mso-width-percent:0;mso-height-percent:0;mso-wrap-distance-left:9pt;mso-wrap-distance-top:0;mso-wrap-distance-right:9pt;mso-wrap-distance-bottom:0;mso-position-horizontal:absolute;mso-position-horizontal-relative:margin;mso-position-vertical:absolute;mso-position-vertical-relative:text;mso-width-percent:0;mso-height-percent:0;mso-width-relative:margin;mso-height-relative:margin;v-text-anchor:middle" o:gfxdata="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" filled="f" strokecolor="red" strokeweight="2.25pt">
+              <v:rect w14:anchorId="74ABB11B" id="Rectángulo 64" o:spid="_x0000_s1026" style="position:absolute;margin-left:0;margin-top:76.85pt;width:19pt;height:16pt;z-index:251817984;visibility:visible;mso-wrap-style:square;mso-width-percent:0;mso-height-percent:0;mso-wrap-distance-left:9pt;mso-wrap-distance-top:0;mso-wrap-distance-right:9pt;mso-wrap-distance-bottom:0;mso-position-horizontal:left;mso-position-horizontal-relative:margin;mso-position-vertical:absolute;mso-position-vertical-relative:text;mso-width-percent:0;mso-height-percent:0;mso-width-relative:margin;mso-height-relative:margin;v-text-anchor:middle" o:gfxdata="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" filled="f" strokecolor="red" strokeweight="2.25pt">
                 <w10:wrap anchorx="margin"/>
               </v:rect>
             </w:pict>
@@ -6721,15 +6665,11 @@
         </mc:AlternateContent>
       </w:r>
       <w:r>
-        <w:rPr>
-          <w:noProof/>
-          <w:lang w:val="es-MX" w:eastAsia="es-MX"/>
-        </w:rPr>
         <w:drawing>
-          <wp:inline distT="0" distB="0" distL="0" distR="0" wp14:anchorId="69CD10A7" wp14:editId="7B04D837">
-            <wp:extent cx="2424223" cy="1015695"/>
-            <wp:effectExtent l="152400" t="171450" r="338455" b="356235"/>
-            <wp:docPr id="72" name="Imagen 72"/>
+          <wp:inline distT="0" distB="0" distL="0" distR="0" wp14:anchorId="0AE48411" wp14:editId="61A4C8D6">
+            <wp:extent cx="6077988" cy="1060450"/>
+            <wp:effectExtent l="152400" t="152400" r="361315" b="368300"/>
+            <wp:docPr id="5" name="Imagen 5"/>
             <wp:cNvGraphicFramePr>
               <a:graphicFrameLocks xmlns:a="http://schemas.openxmlformats.org/drawingml/2006/main" noChangeAspect="1"/>
             </wp:cNvGraphicFramePr>
@@ -6740,15 +6680,16 @@
                     <pic:cNvPr id="1" name=""/>
                     <pic:cNvPicPr/>
                   </pic:nvPicPr>
-                  <pic:blipFill rotWithShape="1">
+                  <pic:blipFill>
                     <a:blip r:embed="rId24"/>
-                    <a:srcRect l="-1" t="21878" r="69175" b="23638"/>
-                    <a:stretch/>
+                    <a:stretch>
+                      <a:fillRect/>
+                    </a:stretch>
                   </pic:blipFill>
-                  <pic:spPr bwMode="auto">
+                  <pic:spPr>
                     <a:xfrm>
                       <a:off x="0" y="0"/>
-                      <a:ext cx="2486029" cy="1041590"/>
+                      <a:ext cx="6077988" cy="1060450"/>
                     </a:xfrm>
                     <a:prstGeom prst="rect">
                       <a:avLst/>
@@ -6763,11 +6704,6 @@
                         </a:srgbClr>
                       </a:outerShdw>
                     </a:effectLst>
-                    <a:extLst>
-                      <a:ext uri="{53640926-AAD7-44D8-BBD7-CCE9431645EC}">
-                        <a14:shadowObscured xmlns:a14="http://schemas.microsoft.com/office/drawing/2010/main"/>
-                      </a:ext>
-                    </a:extLst>
                   </pic:spPr>
                 </pic:pic>
               </a:graphicData>
@@ -6813,7 +6749,18 @@
           <w:sz w:val="24"/>
           <w:szCs w:val="24"/>
         </w:rPr>
-        <w:t>Se selecciona el tipo de ajuste a realizar de la lista “Tipo de Ajuste” y se agrega el importe del ajuste.</w:t>
+        <w:t>Se selecciona el tipo de ajuste a realizar de la lista</w:t>
+      </w:r>
+      <w:bookmarkStart w:id="27" w:name="_GoBack"/>
+      <w:bookmarkEnd w:id="27"/>
+      <w:r>
+        <w:rPr>
+          <w:rFonts w:ascii="Arial" w:hAnsi="Arial" w:cs="Arial"/>
+          <w:b/>
+          <w:sz w:val="24"/>
+          <w:szCs w:val="24"/>
+        </w:rPr>
+        <w:t xml:space="preserve"> “Tipo de Ajuste” y se agrega el importe del ajuste.</w:t>
       </w:r>
     </w:p>
     <w:p>
@@ -7771,7 +7718,7 @@
                 <w:noProof/>
                 <w:color w:val="FFFFFF" w:themeColor="background1"/>
               </w:rPr>
-              <w:t>10</w:t>
+              <w:t>12</w:t>
             </w:r>
             <w:r>
               <w:rPr>
@@ -9880,7 +9827,7 @@
 </file>
 
 <file path=customXml/itemProps1.xml><?xml version="1.0" encoding="utf-8"?>
-<ds:datastoreItem xmlns:ds="http://schemas.openxmlformats.org/officeDocument/2006/customXml" ds:itemID="{A4D29BD1-0F08-489D-A704-1ADC417F7E48}">
+<ds:datastoreItem xmlns:ds="http://schemas.openxmlformats.org/officeDocument/2006/customXml" ds:itemID="{36105D2C-56CE-4056-98F9-4DEC7067A8D4}">
   <ds:schemaRefs>
     <ds:schemaRef ds:uri="http://schemas.openxmlformats.org/officeDocument/2006/bibliography"/>
   </ds:schemaRefs>
